--- a/110-2國中部新生專區分類.docx
+++ b/110-2國中部新生專區分類.docx
@@ -1,11 +1,12 @@
 
 <file path=word/document.xml><?xml version="1.0" encoding="utf-8"?>
-<w:document xmlns:wpc="http://schemas.microsoft.com/office/word/2010/wordprocessingCanvas" xmlns:cx="http://schemas.microsoft.com/office/drawing/2014/chartex" xmlns:cx1="http://schemas.microsoft.com/office/drawing/2015/9/8/chartex" xmlns:cx2="http://schemas.microsoft.com/office/drawing/2015/10/21/chartex" xmlns:cx3="http://schemas.microsoft.com/office/drawing/2016/5/9/chartex" xmlns:cx4="http://schemas.microsoft.com/office/drawing/2016/5/10/chartex" xmlns:cx5="http://schemas.microsoft.com/office/drawing/2016/5/11/chartex" xmlns:cx6="http://schemas.microsoft.com/office/drawing/2016/5/12/chartex" xmlns:cx7="http://schemas.microsoft.com/office/drawing/2016/5/13/chartex" xmlns:cx8="http://schemas.microsoft.com/office/drawing/2016/5/14/chartex" xmlns:mc="http://schemas.openxmlformats.org/markup-compatibility/2006" xmlns:aink="http://schemas.microsoft.com/office/drawing/2016/ink" xmlns:am3d="http://schemas.microsoft.com/office/drawing/2017/model3d" xmlns:o="urn:schemas-microsoft-com:office:office" xmlns:r="http://schemas.openxmlformats.org/officeDocument/2006/relationships" xmlns:m="http://schemas.openxmlformats.org/officeDocument/2006/math" xmlns:v="urn:schemas-microsoft-com:vml" xmlns:wp14="http://schemas.microsoft.com/office/word/2010/wordprocessingDrawing" xmlns:wp="http://schemas.openxmlformats.org/drawingml/2006/wordprocessingDrawing" xmlns:w10="urn:schemas-microsoft-com:office:word" xmlns:w="http://schemas.openxmlformats.org/wordprocessingml/2006/main" xmlns:w14="http://schemas.microsoft.com/office/word/2010/wordml" xmlns:w15="http://schemas.microsoft.com/office/word/2012/wordml" xmlns:w16cex="http://schemas.microsoft.com/office/word/2018/wordml/cex" xmlns:w16cid="http://schemas.microsoft.com/office/word/2016/wordml/cid" xmlns:w16="http://schemas.microsoft.com/office/word/2018/wordml" xmlns:w16sdtdh="http://schemas.microsoft.com/office/word/2020/wordml/sdtdatahash" xmlns:w16se="http://schemas.microsoft.com/office/word/2015/wordml/symex" xmlns:wpg="http://schemas.microsoft.com/office/word/2010/wordprocessingGroup" xmlns:wpi="http://schemas.microsoft.com/office/word/2010/wordprocessingInk" xmlns:wne="http://schemas.microsoft.com/office/word/2006/wordml" xmlns:wps="http://schemas.microsoft.com/office/word/2010/wordprocessingShape" mc:Ignorable="w14 w15 w16se w16cid w16 w16cex w16sdtdh wp14">
+<w:document xmlns:o="urn:schemas-microsoft-com:office:office" xmlns:r="http://schemas.openxmlformats.org/officeDocument/2006/relationships" xmlns:v="urn:schemas-microsoft-com:vml" xmlns:w="http://schemas.openxmlformats.org/wordprocessingml/2006/main" xmlns:w10="urn:schemas-microsoft-com:office:word" xmlns:wp="http://schemas.openxmlformats.org/drawingml/2006/wordprocessingDrawing" xmlns:wps="http://schemas.microsoft.com/office/word/2010/wordprocessingShape" xmlns:wpg="http://schemas.microsoft.com/office/word/2010/wordprocessingGroup" xmlns:mc="http://schemas.openxmlformats.org/markup-compatibility/2006" xmlns:wp14="http://schemas.microsoft.com/office/word/2010/wordprocessingDrawing" xmlns:w14="http://schemas.microsoft.com/office/word/2010/wordml" mc:Ignorable="w14 wp14">
   <w:body>
     <w:p>
       <w:pPr>
+        <w:pStyle w:val="Normal"/>
         <w:rPr>
-          <w:rFonts w:hint="eastAsia"/>
+          <w:b/>
           <w:b/>
           <w:bCs/>
           <w:color w:val="FF0000"/>
@@ -15,7 +16,6 @@
       </w:pPr>
       <w:r>
         <w:rPr>
-          <w:rFonts w:hint="eastAsia"/>
           <w:b/>
           <w:bCs/>
           <w:color w:val="FF0000"/>
@@ -26,14 +26,23 @@
       </w:r>
       <w:r>
         <w:rPr>
-          <w:rFonts w:hint="eastAsia"/>
           <w:b/>
           <w:bCs/>
           <w:color w:val="FF0000"/>
           <w:sz w:val="40"/>
           <w:szCs w:val="40"/>
         </w:rPr>
-        <w:t>國中部新生專區分類</w:t>
+        <w:t xml:space="preserve">國中部新生專區分類 </w:t>
+      </w:r>
+      <w:r>
+        <w:rPr>
+          <w:b/>
+          <w:bCs/>
+          <w:color w:val="FF0000"/>
+          <w:sz w:val="40"/>
+          <w:szCs w:val="40"/>
+        </w:rPr>
+        <w:t>test</w:t>
       </w:r>
       <w:r>
         <w:rPr>
@@ -47,24 +56,38 @@
       </w:r>
     </w:p>
     <w:p>
-      <w:hyperlink r:id="rId4" w:tooltip="★新生區★" w:history="1">
-        <w:r>
-          <w:rPr>
-            <w:rStyle w:val="a3"/>
-            <w:rFonts w:hint="eastAsia"/>
-            <w:b/>
-            <w:bCs/>
-          </w:rPr>
-          <w:t>★新生區★</w:t>
-        </w:r>
-      </w:hyperlink>
-    </w:p>
-    <w:p>
-      <w:hyperlink r:id="rId5" w:tooltip="　國中新生報到須知" w:history="1">
-        <w:r>
-          <w:rPr>
-            <w:rStyle w:val="a3"/>
-            <w:rFonts w:hint="eastAsia"/>
+      <w:pPr>
+        <w:pStyle w:val="Normal"/>
+        <w:rPr/>
+      </w:pPr>
+      <w:hyperlink r:id="rId2" w:tgtFrame="★新生區★">
+        <w:r>
+          <w:rPr>
+            <w:rStyle w:val="InternetLink"/>
+            <w:b/>
+            <w:bCs/>
+          </w:rPr>
+          <w:t>★</w:t>
+        </w:r>
+        <w:r>
+          <w:rPr>
+            <w:rStyle w:val="InternetLink"/>
+            <w:b/>
+            <w:bCs/>
+          </w:rPr>
+          <w:t>新生區★</w:t>
+        </w:r>
+      </w:hyperlink>
+    </w:p>
+    <w:p>
+      <w:pPr>
+        <w:pStyle w:val="Normal"/>
+        <w:rPr/>
+      </w:pPr>
+      <w:hyperlink r:id="rId3" w:tgtFrame="　國中新生報到須知">
+        <w:r>
+          <w:rPr>
+            <w:rStyle w:val="InternetLink"/>
             <w:b/>
             <w:bCs/>
           </w:rPr>
@@ -73,11 +96,14 @@
       </w:hyperlink>
     </w:p>
     <w:p>
-      <w:hyperlink r:id="rId6" w:tooltip="　校長給國一新生的鼓勵" w:history="1">
-        <w:r>
-          <w:rPr>
-            <w:rStyle w:val="a3"/>
-            <w:rFonts w:hint="eastAsia"/>
+      <w:pPr>
+        <w:pStyle w:val="Normal"/>
+        <w:rPr/>
+      </w:pPr>
+      <w:hyperlink r:id="rId4" w:tgtFrame="　校長給國一新生的鼓勵">
+        <w:r>
+          <w:rPr>
+            <w:rStyle w:val="InternetLink"/>
             <w:b/>
             <w:bCs/>
           </w:rPr>
@@ -87,401 +113,461 @@
     </w:p>
     <w:p>
       <w:pPr>
+        <w:pStyle w:val="Normal"/>
+        <w:rPr/>
+      </w:pPr>
+      <w:hyperlink r:id="rId5" w:tgtFrame="　110新生線上課程說明事項">
+        <w:r>
+          <w:rPr>
+            <w:rStyle w:val="InternetLink"/>
+            <w:b/>
+            <w:bCs/>
+          </w:rPr>
+          <w:t>110</w:t>
+        </w:r>
+        <w:r>
+          <w:rPr>
+            <w:rStyle w:val="InternetLink"/>
+            <w:b/>
+            <w:bCs/>
+          </w:rPr>
+          <w:t>新生線上課程說明事項</w:t>
+        </w:r>
+      </w:hyperlink>
+    </w:p>
+    <w:p>
+      <w:pPr>
+        <w:pStyle w:val="Normal"/>
+        <w:rPr/>
+      </w:pPr>
+      <w:hyperlink r:id="rId6" w:tgtFrame="　110新生線上課程操作手冊">
+        <w:r>
+          <w:rPr>
+            <w:rStyle w:val="InternetLink"/>
+            <w:b/>
+            <w:bCs/>
+          </w:rPr>
+          <w:t>110</w:t>
+        </w:r>
+        <w:r>
+          <w:rPr>
+            <w:rStyle w:val="InternetLink"/>
+            <w:b/>
+            <w:bCs/>
+          </w:rPr>
+          <w:t>新生線上課程操作手冊</w:t>
+        </w:r>
+      </w:hyperlink>
+    </w:p>
+    <w:p>
+      <w:pPr>
+        <w:pStyle w:val="Normal"/>
+        <w:rPr/>
+      </w:pPr>
+      <w:r>
+        <w:rPr/>
+        <w:t> </w:t>
+      </w:r>
+    </w:p>
+    <w:p>
+      <w:pPr>
+        <w:pStyle w:val="Normal"/>
+        <w:rPr/>
+      </w:pPr>
+      <w:hyperlink r:id="rId7" w:tgtFrame="　國一新生暑假作業">
+        <w:r>
+          <w:rPr>
+            <w:rStyle w:val="InternetLink"/>
+            <w:b/>
+            <w:bCs/>
+          </w:rPr>
+          <w:t>國一新生暑假作業</w:t>
+        </w:r>
+      </w:hyperlink>
+    </w:p>
+    <w:p>
+      <w:pPr>
+        <w:pStyle w:val="Normal"/>
+        <w:rPr/>
+      </w:pPr>
+      <w:hyperlink r:id="rId8" w:tgtFrame="★課程專區★">
+        <w:r>
+          <w:rPr>
+            <w:rStyle w:val="InternetLink"/>
+            <w:b/>
+            <w:bCs/>
+          </w:rPr>
+          <w:t>★</w:t>
+        </w:r>
+        <w:r>
+          <w:rPr>
+            <w:rStyle w:val="InternetLink"/>
+            <w:b/>
+            <w:bCs/>
+          </w:rPr>
+          <w:t>課程專區★</w:t>
+        </w:r>
+      </w:hyperlink>
+    </w:p>
+    <w:p>
+      <w:pPr>
+        <w:pStyle w:val="Normal"/>
+        <w:rPr/>
+      </w:pPr>
+      <w:r>
+        <w:rPr/>
+        <w:t> </w:t>
+      </w:r>
+      <w:hyperlink r:id="rId9" w:tgtFrame=" 國一暑期英語銜接ESL課程介紹">
+        <w:r>
+          <w:rPr>
+            <w:rStyle w:val="InternetLink"/>
+            <w:b/>
+            <w:bCs/>
+          </w:rPr>
+          <w:t>國一暑期英語銜接</w:t>
+        </w:r>
+        <w:r>
+          <w:rPr>
+            <w:rStyle w:val="InternetLink"/>
+            <w:b/>
+            <w:bCs/>
+          </w:rPr>
+          <w:t>ESL</w:t>
+        </w:r>
+        <w:r>
+          <w:rPr>
+            <w:rStyle w:val="InternetLink"/>
+            <w:b/>
+            <w:bCs/>
+          </w:rPr>
+          <w:t>課程介紹</w:t>
+        </w:r>
+      </w:hyperlink>
+    </w:p>
+    <w:p>
+      <w:pPr>
+        <w:pStyle w:val="Normal"/>
+        <w:rPr/>
+      </w:pPr>
+      <w:r>
+        <w:rPr/>
+        <w:t> </w:t>
+      </w:r>
+      <w:hyperlink r:id="rId10" w:tgtFrame="　教科書版本">
+        <w:r>
+          <w:rPr>
+            <w:rStyle w:val="InternetLink"/>
+            <w:b/>
+            <w:bCs/>
+          </w:rPr>
+          <w:t>教科書版本</w:t>
+        </w:r>
+      </w:hyperlink>
+    </w:p>
+    <w:p>
+      <w:pPr>
+        <w:pStyle w:val="Normal"/>
+        <w:rPr/>
+      </w:pPr>
+      <w:r>
+        <w:rPr/>
+        <w:t> </w:t>
+      </w:r>
+    </w:p>
+    <w:p>
+      <w:pPr>
+        <w:pStyle w:val="Normal"/>
+        <w:rPr/>
+      </w:pPr>
+      <w:hyperlink r:id="rId11" w:tgtFrame="★學校生活★">
+        <w:r>
+          <w:rPr>
+            <w:rStyle w:val="InternetLink"/>
+            <w:b/>
+            <w:bCs/>
+          </w:rPr>
+          <w:t>★</w:t>
+        </w:r>
+        <w:r>
+          <w:rPr>
+            <w:rStyle w:val="InternetLink"/>
+            <w:b/>
+            <w:bCs/>
+          </w:rPr>
+          <w:t>學校生活★</w:t>
+        </w:r>
+      </w:hyperlink>
+    </w:p>
+    <w:p>
+      <w:pPr>
+        <w:pStyle w:val="Normal"/>
+        <w:rPr/>
+      </w:pPr>
+      <w:r>
+        <w:rPr/>
+        <w:t> </w:t>
+      </w:r>
+      <w:hyperlink r:id="rId12" w:tgtFrame="　新生食宿調查">
+        <w:r>
+          <w:rPr>
+            <w:rStyle w:val="InternetLink"/>
+            <w:b/>
+            <w:bCs/>
+          </w:rPr>
+          <w:t>　新生食宿調查</w:t>
+        </w:r>
+      </w:hyperlink>
+    </w:p>
+    <w:p>
+      <w:pPr>
+        <w:pStyle w:val="Normal"/>
+        <w:rPr/>
+      </w:pPr>
+      <w:r>
+        <w:rPr/>
+        <w:t> </w:t>
+      </w:r>
+      <w:hyperlink r:id="rId13" w:tgtFrame="　環境">
+        <w:r>
+          <w:rPr>
+            <w:rStyle w:val="InternetLink"/>
+            <w:b/>
+            <w:bCs/>
+          </w:rPr>
+          <w:t>　環境</w:t>
+        </w:r>
+      </w:hyperlink>
+    </w:p>
+    <w:p>
+      <w:pPr>
+        <w:pStyle w:val="Normal"/>
+        <w:rPr/>
+      </w:pPr>
+      <w:r>
+        <w:rPr/>
+        <w:t> </w:t>
+      </w:r>
+      <w:hyperlink r:id="rId14" w:tgtFrame="　作息">
+        <w:r>
+          <w:rPr>
+            <w:rStyle w:val="InternetLink"/>
+            <w:b/>
+            <w:bCs/>
+          </w:rPr>
+          <w:t>　作息</w:t>
+        </w:r>
+      </w:hyperlink>
+    </w:p>
+    <w:p>
+      <w:pPr>
+        <w:pStyle w:val="Normal"/>
+        <w:rPr/>
+      </w:pPr>
+      <w:r>
+        <w:rPr/>
+        <w:t> </w:t>
+      </w:r>
+      <w:hyperlink r:id="rId15" w:tgtFrame="　交通">
+        <w:r>
+          <w:rPr>
+            <w:rStyle w:val="InternetLink"/>
+            <w:b/>
+            <w:bCs/>
+          </w:rPr>
+          <w:t>　交通</w:t>
+        </w:r>
+      </w:hyperlink>
+    </w:p>
+    <w:p>
+      <w:pPr>
+        <w:pStyle w:val="Normal"/>
+        <w:rPr/>
+      </w:pPr>
+      <w:r>
+        <w:rPr/>
+        <w:t> </w:t>
+      </w:r>
+      <w:hyperlink r:id="rId16" w:tgtFrame="　住宿">
+        <w:r>
+          <w:rPr>
+            <w:rStyle w:val="InternetLink"/>
+            <w:b/>
+            <w:bCs/>
+          </w:rPr>
+          <w:t>　住宿</w:t>
+        </w:r>
+      </w:hyperlink>
+      <w:r>
+        <w:rPr/>
+        <w:t> </w:t>
+      </w:r>
+    </w:p>
+    <w:p>
+      <w:pPr>
+        <w:pStyle w:val="Normal"/>
+        <w:rPr/>
+      </w:pPr>
+      <w:r>
+        <w:fldChar w:fldCharType="begin"/>
+      </w:r>
+      <w:r>
         <w:rPr>
-          <w:rFonts w:hint="eastAsia"/>
+          <w:rStyle w:val="InternetLink"/>
+          <w:b/>
+          <w:bCs/>
         </w:rPr>
-      </w:pPr>
-      <w:hyperlink r:id="rId7" w:tooltip="　110新生線上課程說明事項" w:history="1">
-        <w:r>
-          <w:rPr>
-            <w:rStyle w:val="a3"/>
-            <w:rFonts w:hint="eastAsia"/>
-            <w:b/>
-            <w:bCs/>
-          </w:rPr>
-          <w:t>110</w:t>
-        </w:r>
-        <w:r>
-          <w:rPr>
-            <w:rStyle w:val="a3"/>
-            <w:rFonts w:hint="eastAsia"/>
-            <w:b/>
-            <w:bCs/>
-          </w:rPr>
-          <w:t>新生線上課程說明事項</w:t>
-        </w:r>
-      </w:hyperlink>
-    </w:p>
-    <w:p>
-      <w:hyperlink r:id="rId8" w:tooltip="　110新生線上課程操作手冊" w:history="1">
-        <w:r>
-          <w:rPr>
-            <w:rStyle w:val="a3"/>
-            <w:rFonts w:hint="eastAsia"/>
-            <w:b/>
-            <w:bCs/>
-          </w:rPr>
-          <w:t>110</w:t>
-        </w:r>
-        <w:r>
-          <w:rPr>
-            <w:rStyle w:val="a3"/>
-            <w:rFonts w:hint="eastAsia"/>
-            <w:b/>
-            <w:bCs/>
-          </w:rPr>
-          <w:t>新生線上課程操作手冊</w:t>
-        </w:r>
-      </w:hyperlink>
-    </w:p>
-    <w:p>
-      <w:pPr>
+        <w:instrText> HYPERLINK "http://www.kjsh.ntpc.edu.tw/ischool/public/mybook/open.php?bkid=6" \l "page/1" \n ★學生手冊★(另開啟新視窗)</w:instrText>
+      </w:r>
+      <w:r>
         <w:rPr>
-          <w:rFonts w:hint="eastAsia"/>
+          <w:rStyle w:val="InternetLink"/>
+          <w:b/>
+          <w:bCs/>
         </w:rPr>
-      </w:pPr>
+        <w:fldChar w:fldCharType="separate"/>
+      </w:r>
       <w:r>
         <w:rPr>
-          <w:rFonts w:hint="eastAsia"/>
+          <w:rStyle w:val="InternetLink"/>
+          <w:b/>
+          <w:bCs/>
         </w:rPr>
+        <w:t>★</w:t>
+      </w:r>
+      <w:r>
+        <w:rPr>
+          <w:rStyle w:val="InternetLink"/>
+          <w:b/>
+          <w:bCs/>
+        </w:rPr>
+        <w:fldChar w:fldCharType="end"/>
+      </w:r>
+      <w:r>
+        <w:rPr>
+          <w:rStyle w:val="InternetLink"/>
+          <w:b/>
+          <w:bCs/>
+        </w:rPr>
+        <w:t>學生手冊★</w:t>
+      </w:r>
+    </w:p>
+    <w:p>
+      <w:pPr>
+        <w:pStyle w:val="Normal"/>
+        <w:rPr/>
+      </w:pPr>
+      <w:hyperlink r:id="rId17" w:tgtFrame="　學生請假規定">
+        <w:r>
+          <w:rPr>
+            <w:rStyle w:val="InternetLink"/>
+            <w:b/>
+            <w:bCs/>
+          </w:rPr>
+          <w:t>　學生請假規定</w:t>
+        </w:r>
+      </w:hyperlink>
+    </w:p>
+    <w:p>
+      <w:pPr>
+        <w:pStyle w:val="Normal"/>
+        <w:rPr/>
+      </w:pPr>
+      <w:r>
+        <w:rPr/>
         <w:t> </w:t>
       </w:r>
-    </w:p>
-    <w:p>
-      <w:hyperlink r:id="rId9" w:tooltip="　國一新生暑假作業" w:history="1">
-        <w:r>
-          <w:rPr>
-            <w:rStyle w:val="a3"/>
-            <w:rFonts w:hint="eastAsia"/>
-            <w:b/>
-            <w:bCs/>
-          </w:rPr>
-          <w:t>國一新生暑假作業</w:t>
-        </w:r>
-      </w:hyperlink>
-    </w:p>
-    <w:p>
-      <w:pPr>
-        <w:rPr>
-          <w:rFonts w:hint="eastAsia"/>
-        </w:rPr>
-      </w:pPr>
-      <w:hyperlink r:id="rId10" w:tooltip="★課程專區★" w:history="1">
-        <w:r>
-          <w:rPr>
-            <w:rStyle w:val="a3"/>
-            <w:rFonts w:hint="eastAsia"/>
-            <w:b/>
-            <w:bCs/>
-          </w:rPr>
-          <w:t>★課程專區★</w:t>
-        </w:r>
-      </w:hyperlink>
-    </w:p>
-    <w:p>
-      <w:pPr>
-        <w:rPr>
-          <w:rFonts w:hint="eastAsia"/>
-        </w:rPr>
-      </w:pPr>
-      <w:r>
-        <w:rPr>
-          <w:rFonts w:hint="eastAsia"/>
-        </w:rPr>
+      <w:hyperlink r:id="rId18" w:tgtFrame="　生活服儀規定">
+        <w:r>
+          <w:rPr>
+            <w:rStyle w:val="InternetLink"/>
+            <w:b/>
+            <w:bCs/>
+          </w:rPr>
+          <w:t>　生活服儀規定</w:t>
+        </w:r>
+      </w:hyperlink>
+    </w:p>
+    <w:p>
+      <w:pPr>
+        <w:pStyle w:val="Normal"/>
+        <w:rPr/>
+      </w:pPr>
+      <w:r>
+        <w:rPr/>
         <w:t> </w:t>
       </w:r>
-      <w:hyperlink r:id="rId11" w:tooltip="     國一暑期英語銜接ESL課程介紹" w:history="1">
-        <w:r>
-          <w:rPr>
-            <w:rStyle w:val="a3"/>
-            <w:rFonts w:hint="eastAsia"/>
-            <w:b/>
-            <w:bCs/>
-          </w:rPr>
-          <w:t>國一暑期英語銜接</w:t>
-        </w:r>
-        <w:r>
-          <w:rPr>
-            <w:rStyle w:val="a3"/>
-            <w:rFonts w:hint="eastAsia"/>
-            <w:b/>
-            <w:bCs/>
-          </w:rPr>
-          <w:t>ESL</w:t>
-        </w:r>
-        <w:r>
-          <w:rPr>
-            <w:rStyle w:val="a3"/>
-            <w:rFonts w:hint="eastAsia"/>
-            <w:b/>
-            <w:bCs/>
-          </w:rPr>
-          <w:t>課程介紹</w:t>
-        </w:r>
-      </w:hyperlink>
-    </w:p>
-    <w:p>
-      <w:r>
-        <w:rPr>
-          <w:rFonts w:hint="eastAsia"/>
-        </w:rPr>
-        <w:t> </w:t>
-      </w:r>
-      <w:hyperlink r:id="rId12" w:tooltip="　教科書版本" w:history="1">
-        <w:r>
-          <w:rPr>
-            <w:rStyle w:val="a3"/>
-            <w:rFonts w:hint="eastAsia"/>
-            <w:b/>
-            <w:bCs/>
-          </w:rPr>
-          <w:t>教科書版本</w:t>
-        </w:r>
-      </w:hyperlink>
-    </w:p>
-    <w:p>
-      <w:pPr>
-        <w:rPr>
-          <w:rFonts w:hint="eastAsia"/>
-        </w:rPr>
-      </w:pPr>
-      <w:r>
-        <w:rPr>
-          <w:rFonts w:hint="eastAsia"/>
-        </w:rPr>
-        <w:t> </w:t>
-      </w:r>
-    </w:p>
-    <w:p>
-      <w:pPr>
-        <w:rPr>
-          <w:rFonts w:hint="eastAsia"/>
-        </w:rPr>
-      </w:pPr>
-      <w:hyperlink r:id="rId13" w:tooltip="★學校生活★" w:history="1">
-        <w:r>
-          <w:rPr>
-            <w:rStyle w:val="a3"/>
-            <w:rFonts w:hint="eastAsia"/>
-            <w:b/>
-            <w:bCs/>
-          </w:rPr>
-          <w:t>★學校生活★</w:t>
-        </w:r>
-      </w:hyperlink>
-    </w:p>
-    <w:p>
-      <w:r>
-        <w:rPr>
-          <w:rFonts w:hint="eastAsia"/>
-        </w:rPr>
-        <w:t> </w:t>
-      </w:r>
-      <w:hyperlink r:id="rId14" w:tooltip="　新生食宿調查" w:history="1">
-        <w:r>
-          <w:rPr>
-            <w:rStyle w:val="a3"/>
-            <w:rFonts w:hint="eastAsia"/>
-            <w:b/>
-            <w:bCs/>
-          </w:rPr>
-          <w:t xml:space="preserve">　新生食宿調查</w:t>
-        </w:r>
-      </w:hyperlink>
-    </w:p>
-    <w:p>
-      <w:r>
-        <w:rPr>
-          <w:rFonts w:hint="eastAsia"/>
-        </w:rPr>
-        <w:t> </w:t>
-      </w:r>
-      <w:hyperlink r:id="rId15" w:tooltip="　環境" w:history="1">
-        <w:r>
-          <w:rPr>
-            <w:rStyle w:val="a3"/>
-            <w:rFonts w:hint="eastAsia"/>
-            <w:b/>
-            <w:bCs/>
-          </w:rPr>
-          <w:t xml:space="preserve">　環境</w:t>
-        </w:r>
-      </w:hyperlink>
-    </w:p>
-    <w:p>
-      <w:r>
-        <w:rPr>
-          <w:rFonts w:hint="eastAsia"/>
-        </w:rPr>
-        <w:t> </w:t>
-      </w:r>
-      <w:hyperlink r:id="rId16" w:tooltip="　作息" w:history="1">
-        <w:r>
-          <w:rPr>
-            <w:rStyle w:val="a3"/>
-            <w:rFonts w:hint="eastAsia"/>
-            <w:b/>
-            <w:bCs/>
-          </w:rPr>
-          <w:t xml:space="preserve">　作息</w:t>
-        </w:r>
-      </w:hyperlink>
-    </w:p>
-    <w:p>
-      <w:r>
-        <w:rPr>
-          <w:rFonts w:hint="eastAsia"/>
-        </w:rPr>
-        <w:t> </w:t>
-      </w:r>
-      <w:hyperlink r:id="rId17" w:tooltip="　交通" w:history="1">
-        <w:r>
-          <w:rPr>
-            <w:rStyle w:val="a3"/>
-            <w:rFonts w:hint="eastAsia"/>
-            <w:b/>
-            <w:bCs/>
-          </w:rPr>
-          <w:t xml:space="preserve">　交通</w:t>
-        </w:r>
-      </w:hyperlink>
-    </w:p>
-    <w:p>
-      <w:pPr>
-        <w:rPr>
-          <w:rFonts w:hint="eastAsia"/>
-        </w:rPr>
-      </w:pPr>
-      <w:r>
-        <w:rPr>
-          <w:rFonts w:hint="eastAsia"/>
-        </w:rPr>
-        <w:t> </w:t>
-      </w:r>
-      <w:hyperlink r:id="rId18" w:tooltip="　住宿" w:history="1">
-        <w:r>
-          <w:rPr>
-            <w:rStyle w:val="a3"/>
-            <w:rFonts w:hint="eastAsia"/>
-            <w:b/>
-            <w:bCs/>
-          </w:rPr>
-          <w:t xml:space="preserve">　住宿</w:t>
-        </w:r>
-      </w:hyperlink>
-      <w:r>
-        <w:rPr>
-          <w:rFonts w:hint="eastAsia"/>
-        </w:rPr>
-        <w:t> </w:t>
-      </w:r>
-    </w:p>
-    <w:p>
-      <w:hyperlink r:id="rId19" w:anchor="page/1" w:tgtFrame="_blank" w:tooltip="★學生手冊★(另開啟新視窗)" w:history="1">
-        <w:r>
-          <w:rPr>
-            <w:rStyle w:val="a3"/>
-            <w:rFonts w:hint="eastAsia"/>
-            <w:b/>
-            <w:bCs/>
-          </w:rPr>
-          <w:t>★學生手冊★</w:t>
-        </w:r>
-      </w:hyperlink>
-    </w:p>
-    <w:p>
-      <w:pPr>
-        <w:rPr>
-          <w:rFonts w:hint="eastAsia"/>
-        </w:rPr>
-      </w:pPr>
-      <w:hyperlink r:id="rId20" w:tooltip="　學生請假規定" w:history="1">
-        <w:r>
-          <w:rPr>
-            <w:rStyle w:val="a3"/>
-            <w:rFonts w:hint="eastAsia"/>
-            <w:b/>
-            <w:bCs/>
-          </w:rPr>
-          <w:t xml:space="preserve">　學生請假規定</w:t>
-        </w:r>
-      </w:hyperlink>
-    </w:p>
-    <w:p>
-      <w:r>
-        <w:rPr>
-          <w:rFonts w:hint="eastAsia"/>
-        </w:rPr>
-        <w:t> </w:t>
-      </w:r>
-      <w:hyperlink r:id="rId21" w:tooltip="　生活服儀規定" w:history="1">
-        <w:r>
-          <w:rPr>
-            <w:rStyle w:val="a3"/>
-            <w:rFonts w:hint="eastAsia"/>
-            <w:b/>
-            <w:bCs/>
-          </w:rPr>
-          <w:t xml:space="preserve">　生活服儀規定</w:t>
-        </w:r>
-      </w:hyperlink>
-    </w:p>
-    <w:p>
-      <w:r>
-        <w:rPr>
-          <w:rFonts w:hint="eastAsia"/>
-        </w:rPr>
-        <w:t> </w:t>
-      </w:r>
-      <w:hyperlink r:id="rId22" w:tooltip="　學生生活公約" w:history="1">
-        <w:r>
-          <w:rPr>
-            <w:rStyle w:val="a3"/>
-            <w:rFonts w:hint="eastAsia"/>
-            <w:b/>
-            <w:bCs/>
-          </w:rPr>
-          <w:t xml:space="preserve">　學生生活公約</w:t>
-        </w:r>
-      </w:hyperlink>
-    </w:p>
-    <w:p/>
-    <w:p/>
+      <w:hyperlink r:id="rId19" w:tgtFrame="　學生生活公約">
+        <w:r>
+          <w:rPr>
+            <w:rStyle w:val="InternetLink"/>
+            <w:b/>
+            <w:bCs/>
+          </w:rPr>
+          <w:t>　學生生活公約</w:t>
+        </w:r>
+      </w:hyperlink>
+    </w:p>
+    <w:p>
+      <w:pPr>
+        <w:pStyle w:val="Normal"/>
+        <w:rPr/>
+      </w:pPr>
+      <w:r>
+        <w:rPr/>
+      </w:r>
+    </w:p>
+    <w:p>
+      <w:pPr>
+        <w:pStyle w:val="Normal"/>
+        <w:rPr/>
+      </w:pPr>
+      <w:r>
+        <w:rPr/>
+      </w:r>
+    </w:p>
     <w:sectPr>
+      <w:type w:val="nextPage"/>
       <w:pgSz w:w="11906" w:h="16838"/>
-      <w:pgMar w:top="1440" w:right="1800" w:bottom="1440" w:left="1800" w:header="851" w:footer="992" w:gutter="0"/>
-      <w:cols w:space="425"/>
-      <w:docGrid w:type="lines" w:linePitch="360"/>
+      <w:pgMar w:left="1800" w:right="1800" w:gutter="0" w:header="0" w:top="1440" w:footer="0" w:bottom="1440"/>
+      <w:pgNumType w:fmt="decimal"/>
+      <w:formProt w:val="false"/>
+      <w:textDirection w:val="lrTb"/>
+      <w:docGrid w:type="lines" w:linePitch="360" w:charSpace="0"/>
     </w:sectPr>
   </w:body>
 </w:document>
 </file>
 
 <file path=word/styles.xml><?xml version="1.0" encoding="utf-8"?>
-<w:styles xmlns:mc="http://schemas.openxmlformats.org/markup-compatibility/2006" xmlns:r="http://schemas.openxmlformats.org/officeDocument/2006/relationships" xmlns:w="http://schemas.openxmlformats.org/wordprocessingml/2006/main" xmlns:w14="http://schemas.microsoft.com/office/word/2010/wordml" xmlns:w15="http://schemas.microsoft.com/office/word/2012/wordml" xmlns:w16cex="http://schemas.microsoft.com/office/word/2018/wordml/cex" xmlns:w16cid="http://schemas.microsoft.com/office/word/2016/wordml/cid" xmlns:w16="http://schemas.microsoft.com/office/word/2018/wordml" xmlns:w16sdtdh="http://schemas.microsoft.com/office/word/2020/wordml/sdtdatahash" xmlns:w16se="http://schemas.microsoft.com/office/word/2015/wordml/symex" mc:Ignorable="w14 w15 w16se w16cid w16 w16cex w16sdtdh">
+<w:styles xmlns:w="http://schemas.openxmlformats.org/wordprocessingml/2006/main" xmlns:w14="http://schemas.microsoft.com/office/word/2010/wordml" xmlns:mc="http://schemas.openxmlformats.org/markup-compatibility/2006" mc:Ignorable="w14">
   <w:docDefaults>
     <w:rPrDefault>
       <w:rPr>
-        <w:rFonts w:asciiTheme="minorHAnsi" w:eastAsiaTheme="minorEastAsia" w:hAnsiTheme="minorHAnsi" w:cstheme="minorBidi"/>
+        <w:rFonts w:ascii="Calibri" w:hAnsi="Calibri" w:eastAsia="新細明體" w:cs="" w:asciiTheme="minorHAnsi" w:cstheme="minorBidi" w:eastAsiaTheme="minorEastAsia" w:hAnsiTheme="minorHAnsi"/>
         <w:kern w:val="2"/>
         <w:sz w:val="24"/>
         <w:szCs w:val="22"/>
         <w:lang w:val="en-US" w:eastAsia="zh-TW" w:bidi="ar-SA"/>
       </w:rPr>
     </w:rPrDefault>
-    <w:pPrDefault/>
+    <w:pPrDefault>
+      <w:pPr>
+        <w:suppressAutoHyphens w:val="true"/>
+      </w:pPr>
+    </w:pPrDefault>
   </w:docDefaults>
   <w:latentStyles w:defLockedState="0" w:defUIPriority="99" w:defSemiHidden="0" w:defUnhideWhenUsed="0" w:defQFormat="0" w:count="376">
     <w:lsdException w:name="Normal" w:uiPriority="0" w:qFormat="1"/>
     <w:lsdException w:name="heading 1" w:uiPriority="9" w:qFormat="1"/>
-    <w:lsdException w:name="heading 2" w:semiHidden="1" w:uiPriority="9" w:unhideWhenUsed="1" w:qFormat="1"/>
-    <w:lsdException w:name="heading 3" w:semiHidden="1" w:uiPriority="9" w:unhideWhenUsed="1" w:qFormat="1"/>
-    <w:lsdException w:name="heading 4" w:semiHidden="1" w:uiPriority="9" w:unhideWhenUsed="1" w:qFormat="1"/>
-    <w:lsdException w:name="heading 5" w:semiHidden="1" w:uiPriority="9" w:unhideWhenUsed="1" w:qFormat="1"/>
-    <w:lsdException w:name="heading 6" w:semiHidden="1" w:uiPriority="9" w:unhideWhenUsed="1" w:qFormat="1"/>
-    <w:lsdException w:name="heading 7" w:semiHidden="1" w:uiPriority="9" w:unhideWhenUsed="1" w:qFormat="1"/>
-    <w:lsdException w:name="heading 8" w:semiHidden="1" w:uiPriority="9" w:unhideWhenUsed="1" w:qFormat="1"/>
-    <w:lsdException w:name="heading 9" w:semiHidden="1" w:uiPriority="9" w:unhideWhenUsed="1" w:qFormat="1"/>
+    <w:lsdException w:name="heading 2" w:uiPriority="9" w:semiHidden="1" w:unhideWhenUsed="1" w:qFormat="1"/>
+    <w:lsdException w:name="heading 3" w:uiPriority="9" w:semiHidden="1" w:unhideWhenUsed="1" w:qFormat="1"/>
+    <w:lsdException w:name="heading 4" w:uiPriority="9" w:semiHidden="1" w:unhideWhenUsed="1" w:qFormat="1"/>
+    <w:lsdException w:name="heading 5" w:uiPriority="9" w:semiHidden="1" w:unhideWhenUsed="1" w:qFormat="1"/>
+    <w:lsdException w:name="heading 6" w:uiPriority="9" w:semiHidden="1" w:unhideWhenUsed="1" w:qFormat="1"/>
+    <w:lsdException w:name="heading 7" w:uiPriority="9" w:semiHidden="1" w:unhideWhenUsed="1" w:qFormat="1"/>
+    <w:lsdException w:name="heading 8" w:uiPriority="9" w:semiHidden="1" w:unhideWhenUsed="1" w:qFormat="1"/>
+    <w:lsdException w:name="heading 9" w:uiPriority="9" w:semiHidden="1" w:unhideWhenUsed="1" w:qFormat="1"/>
     <w:lsdException w:name="index 1" w:semiHidden="1" w:unhideWhenUsed="1"/>
     <w:lsdException w:name="index 2" w:semiHidden="1" w:unhideWhenUsed="1"/>
     <w:lsdException w:name="index 3" w:semiHidden="1" w:unhideWhenUsed="1"/>
@@ -491,22 +577,22 @@
     <w:lsdException w:name="index 7" w:semiHidden="1" w:unhideWhenUsed="1"/>
     <w:lsdException w:name="index 8" w:semiHidden="1" w:unhideWhenUsed="1"/>
     <w:lsdException w:name="index 9" w:semiHidden="1" w:unhideWhenUsed="1"/>
-    <w:lsdException w:name="toc 1" w:semiHidden="1" w:uiPriority="39" w:unhideWhenUsed="1"/>
-    <w:lsdException w:name="toc 2" w:semiHidden="1" w:uiPriority="39" w:unhideWhenUsed="1"/>
-    <w:lsdException w:name="toc 3" w:semiHidden="1" w:uiPriority="39" w:unhideWhenUsed="1"/>
-    <w:lsdException w:name="toc 4" w:semiHidden="1" w:uiPriority="39" w:unhideWhenUsed="1"/>
-    <w:lsdException w:name="toc 5" w:semiHidden="1" w:uiPriority="39" w:unhideWhenUsed="1"/>
-    <w:lsdException w:name="toc 6" w:semiHidden="1" w:uiPriority="39" w:unhideWhenUsed="1"/>
-    <w:lsdException w:name="toc 7" w:semiHidden="1" w:uiPriority="39" w:unhideWhenUsed="1"/>
-    <w:lsdException w:name="toc 8" w:semiHidden="1" w:uiPriority="39" w:unhideWhenUsed="1"/>
-    <w:lsdException w:name="toc 9" w:semiHidden="1" w:uiPriority="39" w:unhideWhenUsed="1"/>
+    <w:lsdException w:name="toc 1" w:uiPriority="39" w:semiHidden="1" w:unhideWhenUsed="1"/>
+    <w:lsdException w:name="toc 2" w:uiPriority="39" w:semiHidden="1" w:unhideWhenUsed="1"/>
+    <w:lsdException w:name="toc 3" w:uiPriority="39" w:semiHidden="1" w:unhideWhenUsed="1"/>
+    <w:lsdException w:name="toc 4" w:uiPriority="39" w:semiHidden="1" w:unhideWhenUsed="1"/>
+    <w:lsdException w:name="toc 5" w:uiPriority="39" w:semiHidden="1" w:unhideWhenUsed="1"/>
+    <w:lsdException w:name="toc 6" w:uiPriority="39" w:semiHidden="1" w:unhideWhenUsed="1"/>
+    <w:lsdException w:name="toc 7" w:uiPriority="39" w:semiHidden="1" w:unhideWhenUsed="1"/>
+    <w:lsdException w:name="toc 8" w:uiPriority="39" w:semiHidden="1" w:unhideWhenUsed="1"/>
+    <w:lsdException w:name="toc 9" w:uiPriority="39" w:semiHidden="1" w:unhideWhenUsed="1"/>
     <w:lsdException w:name="Normal Indent" w:semiHidden="1" w:unhideWhenUsed="1"/>
     <w:lsdException w:name="footnote text" w:semiHidden="1" w:unhideWhenUsed="1"/>
     <w:lsdException w:name="annotation text" w:semiHidden="1" w:unhideWhenUsed="1"/>
     <w:lsdException w:name="header" w:semiHidden="1" w:unhideWhenUsed="1"/>
     <w:lsdException w:name="footer" w:semiHidden="1" w:unhideWhenUsed="1"/>
     <w:lsdException w:name="index heading" w:semiHidden="1" w:unhideWhenUsed="1"/>
-    <w:lsdException w:name="caption" w:semiHidden="1" w:uiPriority="35" w:unhideWhenUsed="1" w:qFormat="1"/>
+    <w:lsdException w:name="caption" w:uiPriority="35" w:semiHidden="1" w:unhideWhenUsed="1" w:qFormat="1"/>
     <w:lsdException w:name="table of figures" w:semiHidden="1" w:unhideWhenUsed="1"/>
     <w:lsdException w:name="envelope address" w:semiHidden="1" w:unhideWhenUsed="1"/>
     <w:lsdException w:name="envelope return" w:semiHidden="1" w:unhideWhenUsed="1"/>
@@ -537,7 +623,7 @@
     <w:lsdException w:name="Title" w:uiPriority="10" w:qFormat="1"/>
     <w:lsdException w:name="Closing" w:semiHidden="1" w:unhideWhenUsed="1"/>
     <w:lsdException w:name="Signature" w:semiHidden="1" w:unhideWhenUsed="1"/>
-    <w:lsdException w:name="Default Paragraph Font" w:semiHidden="1" w:uiPriority="1" w:unhideWhenUsed="1"/>
+    <w:lsdException w:name="Default Paragraph Font" w:uiPriority="1" w:semiHidden="1" w:unhideWhenUsed="1"/>
     <w:lsdException w:name="Body Text" w:semiHidden="1" w:unhideWhenUsed="1"/>
     <w:lsdException w:name="Body Text Indent" w:semiHidden="1" w:unhideWhenUsed="1"/>
     <w:lsdException w:name="List Continue" w:semiHidden="1" w:unhideWhenUsed="1"/>
@@ -737,8 +823,8 @@
     <w:lsdException w:name="Subtle Reference" w:uiPriority="31" w:qFormat="1"/>
     <w:lsdException w:name="Intense Reference" w:uiPriority="32" w:qFormat="1"/>
     <w:lsdException w:name="Book Title" w:uiPriority="33" w:qFormat="1"/>
-    <w:lsdException w:name="Bibliography" w:semiHidden="1" w:uiPriority="37" w:unhideWhenUsed="1"/>
-    <w:lsdException w:name="TOC Heading" w:semiHidden="1" w:uiPriority="39" w:unhideWhenUsed="1" w:qFormat="1"/>
+    <w:lsdException w:name="Bibliography" w:uiPriority="37" w:semiHidden="1" w:unhideWhenUsed="1"/>
+    <w:lsdException w:name="TOC Heading" w:uiPriority="39" w:semiHidden="1" w:unhideWhenUsed="1" w:qFormat="1"/>
     <w:lsdException w:name="Plain Table 1" w:uiPriority="41"/>
     <w:lsdException w:name="Plain Table 2" w:uiPriority="42"/>
     <w:lsdException w:name="Plain Table 3" w:uiPriority="43"/>
@@ -849,19 +935,109 @@
     <w:lsdException w:name="Unresolved Mention" w:semiHidden="1" w:unhideWhenUsed="1"/>
     <w:lsdException w:name="Smart Link" w:semiHidden="1" w:unhideWhenUsed="1"/>
   </w:latentStyles>
-  <w:style w:type="paragraph" w:default="1" w:styleId="a">
+  <w:style w:type="paragraph" w:styleId="Normal" w:default="1">
     <w:name w:val="Normal"/>
     <w:qFormat/>
-    <w:rsid w:val="00AA41F4"/>
+    <w:rsid w:val="00aa41f4"/>
     <w:pPr>
-      <w:widowControl w:val="0"/>
+      <w:widowControl w:val="false"/>
+      <w:bidi w:val="0"/>
+      <w:spacing w:before="0" w:after="0"/>
+      <w:jc w:val="left"/>
     </w:pPr>
+    <w:rPr>
+      <w:rFonts w:ascii="Calibri" w:hAnsi="Calibri" w:eastAsia="新細明體" w:cs="" w:asciiTheme="minorHAnsi" w:cstheme="minorBidi" w:eastAsiaTheme="minorEastAsia" w:hAnsiTheme="minorHAnsi"/>
+      <w:color w:val="auto"/>
+      <w:kern w:val="2"/>
+      <w:sz w:val="24"/>
+      <w:szCs w:val="22"/>
+      <w:lang w:val="en-US" w:eastAsia="zh-TW" w:bidi="ar-SA"/>
+    </w:rPr>
   </w:style>
-  <w:style w:type="character" w:default="1" w:styleId="a0">
+  <w:style w:type="character" w:styleId="DefaultParagraphFont" w:default="1">
     <w:name w:val="Default Paragraph Font"/>
     <w:uiPriority w:val="1"/>
     <w:semiHidden/>
     <w:unhideWhenUsed/>
+    <w:qFormat/>
+    <w:rPr/>
+  </w:style>
+  <w:style w:type="character" w:styleId="InternetLink">
+    <w:name w:val="Hyperlink"/>
+    <w:basedOn w:val="DefaultParagraphFont"/>
+    <w:uiPriority w:val="99"/>
+    <w:unhideWhenUsed/>
+    <w:rsid w:val="00aa41f4"/>
+    <w:rPr>
+      <w:color w:val="0563C1" w:themeColor="hyperlink"/>
+      <w:u w:val="single"/>
+    </w:rPr>
+  </w:style>
+  <w:style w:type="paragraph" w:styleId="Heading">
+    <w:name w:val="Heading"/>
+    <w:basedOn w:val="Normal"/>
+    <w:next w:val="TextBody"/>
+    <w:qFormat/>
+    <w:pPr>
+      <w:keepNext w:val="true"/>
+      <w:spacing w:before="240" w:after="120"/>
+    </w:pPr>
+    <w:rPr>
+      <w:rFonts w:ascii="Liberation Sans" w:hAnsi="Liberation Sans" w:eastAsia="Noto Sans CJK TC" w:cs="Arial Unicode MS"/>
+      <w:sz w:val="28"/>
+      <w:szCs w:val="28"/>
+    </w:rPr>
+  </w:style>
+  <w:style w:type="paragraph" w:styleId="TextBody">
+    <w:name w:val="Body Text"/>
+    <w:basedOn w:val="Normal"/>
+    <w:pPr>
+      <w:spacing w:lineRule="auto" w:line="276" w:before="0" w:after="140"/>
+    </w:pPr>
+    <w:rPr/>
+  </w:style>
+  <w:style w:type="paragraph" w:styleId="List">
+    <w:name w:val="List"/>
+    <w:basedOn w:val="TextBody"/>
+    <w:pPr/>
+    <w:rPr>
+      <w:rFonts w:cs="Arial Unicode MS"/>
+    </w:rPr>
+  </w:style>
+  <w:style w:type="paragraph" w:styleId="Caption">
+    <w:name w:val="Caption"/>
+    <w:basedOn w:val="Normal"/>
+    <w:qFormat/>
+    <w:pPr>
+      <w:suppressLineNumbers/>
+      <w:spacing w:before="120" w:after="120"/>
+    </w:pPr>
+    <w:rPr>
+      <w:rFonts w:cs="Arial Unicode MS"/>
+      <w:i/>
+      <w:iCs/>
+      <w:sz w:val="24"/>
+      <w:szCs w:val="24"/>
+    </w:rPr>
+  </w:style>
+  <w:style w:type="paragraph" w:styleId="Index">
+    <w:name w:val="Index"/>
+    <w:basedOn w:val="Normal"/>
+    <w:qFormat/>
+    <w:pPr>
+      <w:suppressLineNumbers/>
+    </w:pPr>
+    <w:rPr>
+      <w:rFonts w:cs="Arial Unicode MS"/>
+      <w:lang w:val="zxx" w:eastAsia="zxx" w:bidi="zxx"/>
+    </w:rPr>
+  </w:style>
+  <w:style w:type="numbering" w:styleId="NoList" w:default="1">
+    <w:name w:val="No List"/>
+    <w:uiPriority w:val="99"/>
+    <w:semiHidden/>
+    <w:unhideWhenUsed/>
+    <w:qFormat/>
   </w:style>
   <w:style w:type="table" w:default="1" w:styleId="a1">
     <w:name w:val="Normal Table"/>
@@ -869,7 +1045,6 @@
     <w:semiHidden/>
     <w:unhideWhenUsed/>
     <w:tblPr>
-      <w:tblInd w:w="0" w:type="dxa"/>
       <w:tblCellMar>
         <w:top w:w="0" w:type="dxa"/>
         <w:left w:w="108" w:type="dxa"/>
@@ -877,23 +1052,6 @@
         <w:right w:w="108" w:type="dxa"/>
       </w:tblCellMar>
     </w:tblPr>
-  </w:style>
-  <w:style w:type="numbering" w:default="1" w:styleId="a2">
-    <w:name w:val="No List"/>
-    <w:uiPriority w:val="99"/>
-    <w:semiHidden/>
-    <w:unhideWhenUsed/>
-  </w:style>
-  <w:style w:type="character" w:styleId="a3">
-    <w:name w:val="Hyperlink"/>
-    <w:basedOn w:val="a0"/>
-    <w:uiPriority w:val="99"/>
-    <w:unhideWhenUsed/>
-    <w:rsid w:val="00AA41F4"/>
-    <w:rPr>
-      <w:color w:val="0563C1" w:themeColor="hyperlink"/>
-      <w:u w:val="single"/>
-    </w:rPr>
   </w:style>
 </w:styles>
 </file>
